--- a/existing.docx
+++ b/existing.docx
@@ -103,7 +103,7 @@
           <w:szCs w:val="21"/>
         </w:rPr>
         <w:pict>
-          <v:line id="_x0000_s1041" o:spid="_x0000_s1041" o:spt="20" style="position:absolute;left:0pt;margin-left:100.75pt;margin-top:18.95pt;height:0.05pt;width:172.8pt;z-index:251669504;mso-width-relative:page;mso-height-relative:page;" filled="f" stroked="t" coordsize="21600,21600">
+          <v:line id="_x0000_s1041" o:spid="_x0000_s1041" o:spt="20" style="position:absolute;left:0pt;margin-left:100.75pt;margin-top:18.95pt;height:0.05pt;width:172.8pt;z-index:251670528;mso-width-relative:page;mso-height-relative:page;" filled="f" stroked="t" coordsize="21600,21600">
             <v:path arrowok="t"/>
             <v:fill on="f" focussize="0,0"/>
             <v:stroke color="#000000"/>
@@ -120,6 +120,14 @@
           <w:lang w:val="en-PH"/>
         </w:rPr>
         <w:tab/>
+      </w:r>
+      <w:r>
+        <w:rPr>
+          <w:rFonts w:hint="default" w:ascii="Times New Roman" w:hAnsi="Times New Roman" w:cs="Times New Roman"/>
+          <w:sz w:val="22"/>
+          <w:szCs w:val="24"/>
+          <w:lang w:val="en-PH"/>
+        </w:rPr>
         <w:t xml:space="preserve">For the month of </w:t>
       </w:r>
       <w:r>
@@ -7855,6 +7863,14 @@
           <w:lang w:val="en-PH"/>
         </w:rPr>
         <w:tab/>
+      </w:r>
+      <w:r>
+        <w:rPr>
+          <w:rFonts w:hint="default" w:ascii="Times New Roman" w:hAnsi="Times New Roman" w:cs="Times New Roman"/>
+          <w:sz w:val="22"/>
+          <w:szCs w:val="24"/>
+          <w:lang w:val="en-PH"/>
+        </w:rPr>
         <w:t xml:space="preserve">Regular Days: </w:t>
       </w:r>
       <w:r>
@@ -7865,7 +7881,6 @@
           <w:lang w:val="en-PH"/>
         </w:rPr>
         <w:tab/>
-        <w:t/>
       </w:r>
       <w:r>
         <w:rPr>
@@ -7875,7 +7890,6 @@
           <w:lang w:val="en-PH"/>
         </w:rPr>
         <w:tab/>
-        <w:t/>
       </w:r>
       <w:r>
         <w:rPr>
@@ -7885,6 +7899,14 @@
           <w:lang w:val="en-PH"/>
         </w:rPr>
         <w:tab/>
+      </w:r>
+      <w:r>
+        <w:rPr>
+          <w:rFonts w:hint="default" w:ascii="Times New Roman" w:hAnsi="Times New Roman" w:cs="Times New Roman"/>
+          <w:sz w:val="22"/>
+          <w:szCs w:val="24"/>
+          <w:lang w:val="en-PH"/>
+        </w:rPr>
         <w:t>a.m.</w:t>
       </w:r>
       <w:r>
@@ -7895,6 +7917,14 @@
           <w:lang w:val="en-PH"/>
         </w:rPr>
         <w:tab/>
+      </w:r>
+      <w:r>
+        <w:rPr>
+          <w:rFonts w:hint="default" w:ascii="Times New Roman" w:hAnsi="Times New Roman" w:cs="Times New Roman"/>
+          <w:sz w:val="22"/>
+          <w:szCs w:val="24"/>
+          <w:lang w:val="en-PH"/>
+        </w:rPr>
         <w:t xml:space="preserve"> </w:t>
       </w:r>
       <w:r>
@@ -7905,7 +7935,6 @@
           <w:lang w:val="en-PH"/>
         </w:rPr>
         <w:tab/>
-        <w:t/>
       </w:r>
       <w:r>
         <w:rPr>
@@ -7915,6 +7944,14 @@
           <w:lang w:val="en-PH"/>
         </w:rPr>
         <w:tab/>
+      </w:r>
+      <w:r>
+        <w:rPr>
+          <w:rFonts w:hint="default" w:ascii="Times New Roman" w:hAnsi="Times New Roman" w:cs="Times New Roman"/>
+          <w:sz w:val="22"/>
+          <w:szCs w:val="24"/>
+          <w:lang w:val="en-PH"/>
+        </w:rPr>
         <w:t>p.m.</w:t>
       </w:r>
     </w:p>
@@ -7965,7 +8002,6 @@
           <w:lang w:val="en-PH"/>
         </w:rPr>
         <w:tab/>
-        <w:t/>
       </w:r>
       <w:r>
         <w:rPr>
@@ -7975,7 +8011,6 @@
           <w:lang w:val="en-PH"/>
         </w:rPr>
         <w:tab/>
-        <w:t/>
       </w:r>
       <w:r>
         <w:rPr>
@@ -7985,7 +8020,6 @@
           <w:lang w:val="en-PH"/>
         </w:rPr>
         <w:tab/>
-        <w:t/>
       </w:r>
       <w:r>
         <w:rPr>
@@ -7995,7 +8029,6 @@
           <w:lang w:val="en-PH"/>
         </w:rPr>
         <w:tab/>
-        <w:t/>
       </w:r>
       <w:r>
         <w:rPr>
@@ -8005,7 +8038,6 @@
           <w:lang w:val="en-PH"/>
         </w:rPr>
         <w:tab/>
-        <w:t/>
       </w:r>
       <w:r>
         <w:rPr>
@@ -8072,13 +8104,15 @@
           <w:lang w:val="en-PH"/>
         </w:rPr>
       </w:pPr>
+      <w:bookmarkStart w:id="0" w:name="_GoBack"/>
+      <w:bookmarkEnd w:id="0"/>
       <w:r>
         <w:rPr>
           <w:sz w:val="13"/>
           <w:szCs w:val="21"/>
         </w:rPr>
         <w:pict>
-          <v:rect id="_x0000_s1044" o:spid="_x0000_s1044" o:spt="1" style="position:absolute;left:0pt;margin-left:0.35pt;margin-top:-60.7pt;height:814.9pt;width:276.85pt;z-index:251671552;mso-width-relative:page;mso-height-relative:page;" filled="f" stroked="t" coordsize="21600,21600">
+          <v:rect id="_x0000_s1044" o:spid="_x0000_s1044" o:spt="1" style="position:absolute;left:0pt;margin-left:0.35pt;margin-top:-60.7pt;height:814.9pt;width:272.4pt;z-index:251668480;mso-width-relative:page;mso-height-relative:page;" filled="f" stroked="t" coordsize="21600,21600">
             <v:path/>
             <v:fill on="f" focussize="0,0"/>
             <v:stroke color="#000000" joinstyle="miter"/>
@@ -8194,6 +8228,8 @@
         <w:textAlignment w:val="auto"/>
         <w:rPr>
           <w:rFonts w:hint="default" w:ascii="Times New Roman" w:hAnsi="Times New Roman" w:cs="Times New Roman"/>
+          <w:b/>
+          <w:bCs/>
           <w:sz w:val="22"/>
           <w:szCs w:val="24"/>
           <w:lang w:val="en-PH"/>
@@ -8202,6 +8238,8 @@
       <w:r>
         <w:rPr>
           <w:rFonts w:hint="default" w:ascii="Times New Roman" w:hAnsi="Times New Roman" w:cs="Times New Roman"/>
+          <w:b/>
+          <w:bCs/>
           <w:sz w:val="22"/>
           <w:szCs w:val="24"/>
           <w:lang w:val="en-PH"/>
@@ -8212,7 +8250,7 @@
     <w:tbl>
       <w:tblPr>
         <w:tblStyle w:val="7"/>
-        <w:tblpPr w:leftFromText="180" w:rightFromText="180" w:vertAnchor="text" w:horzAnchor="page" w:tblpX="6593" w:tblpY="530"/>
+        <w:tblpPr w:leftFromText="180" w:rightFromText="180" w:vertAnchor="text" w:horzAnchor="page" w:tblpX="6503" w:tblpY="522"/>
         <w:tblOverlap w:val="never"/>
         <w:tblW w:w="5164" w:type="dxa"/>
         <w:tblInd w:w="0" w:type="dxa"/>
@@ -8286,6 +8324,8 @@
               <w:textAlignment w:val="auto"/>
               <w:rPr>
                 <w:rFonts w:hint="default" w:ascii="Times New Roman" w:hAnsi="Times New Roman" w:cs="Times New Roman"/>
+                <w:b/>
+                <w:bCs/>
                 <w:sz w:val="18"/>
                 <w:szCs w:val="18"/>
                 <w:vertAlign w:val="baseline"/>
@@ -8295,6 +8335,8 @@
             <w:r>
               <w:rPr>
                 <w:rFonts w:hint="default" w:ascii="Times New Roman" w:hAnsi="Times New Roman" w:cs="Times New Roman"/>
+                <w:b/>
+                <w:bCs/>
                 <w:sz w:val="18"/>
                 <w:szCs w:val="18"/>
                 <w:vertAlign w:val="baseline"/>
@@ -8330,6 +8372,8 @@
               <w:textAlignment w:val="auto"/>
               <w:rPr>
                 <w:rFonts w:hint="default" w:ascii="Times New Roman" w:hAnsi="Times New Roman" w:cs="Times New Roman"/>
+                <w:b/>
+                <w:bCs/>
                 <w:sz w:val="18"/>
                 <w:szCs w:val="18"/>
                 <w:vertAlign w:val="baseline"/>
@@ -8339,6 +8383,8 @@
             <w:r>
               <w:rPr>
                 <w:rFonts w:hint="default" w:ascii="Times New Roman" w:hAnsi="Times New Roman" w:cs="Times New Roman"/>
+                <w:b/>
+                <w:bCs/>
                 <w:sz w:val="18"/>
                 <w:szCs w:val="18"/>
                 <w:vertAlign w:val="baseline"/>
@@ -8374,6 +8420,8 @@
               <w:textAlignment w:val="auto"/>
               <w:rPr>
                 <w:rFonts w:hint="default" w:ascii="Times New Roman" w:hAnsi="Times New Roman" w:cs="Times New Roman"/>
+                <w:b/>
+                <w:bCs/>
                 <w:sz w:val="18"/>
                 <w:szCs w:val="18"/>
                 <w:vertAlign w:val="baseline"/>
@@ -8383,6 +8431,8 @@
             <w:r>
               <w:rPr>
                 <w:rFonts w:hint="default" w:ascii="Times New Roman" w:hAnsi="Times New Roman" w:cs="Times New Roman"/>
+                <w:b/>
+                <w:bCs/>
                 <w:sz w:val="18"/>
                 <w:szCs w:val="18"/>
                 <w:vertAlign w:val="baseline"/>
@@ -8427,6 +8477,8 @@
             <w:r>
               <w:rPr>
                 <w:rFonts w:hint="default" w:ascii="Times New Roman" w:hAnsi="Times New Roman" w:cs="Times New Roman"/>
+                <w:b/>
+                <w:bCs/>
                 <w:sz w:val="18"/>
                 <w:szCs w:val="18"/>
                 <w:vertAlign w:val="baseline"/>
@@ -8483,6 +8535,8 @@
               <w:textAlignment w:val="auto"/>
               <w:rPr>
                 <w:rFonts w:hint="default" w:ascii="Times New Roman" w:hAnsi="Times New Roman" w:cs="Times New Roman"/>
+                <w:b/>
+                <w:bCs/>
                 <w:sz w:val="18"/>
                 <w:szCs w:val="18"/>
                 <w:vertAlign w:val="baseline"/>
@@ -8516,6 +8570,8 @@
               <w:textAlignment w:val="auto"/>
               <w:rPr>
                 <w:rFonts w:hint="default" w:ascii="Times New Roman" w:hAnsi="Times New Roman" w:cs="Times New Roman"/>
+                <w:b/>
+                <w:bCs/>
                 <w:sz w:val="18"/>
                 <w:szCs w:val="18"/>
                 <w:vertAlign w:val="baseline"/>
@@ -8525,6 +8581,8 @@
             <w:r>
               <w:rPr>
                 <w:rFonts w:hint="default" w:ascii="Times New Roman" w:hAnsi="Times New Roman" w:cs="Times New Roman"/>
+                <w:b/>
+                <w:bCs/>
                 <w:sz w:val="18"/>
                 <w:szCs w:val="18"/>
                 <w:vertAlign w:val="baseline"/>
@@ -8559,6 +8617,8 @@
               <w:textAlignment w:val="auto"/>
               <w:rPr>
                 <w:rFonts w:hint="default" w:ascii="Times New Roman" w:hAnsi="Times New Roman" w:cs="Times New Roman"/>
+                <w:b/>
+                <w:bCs/>
                 <w:sz w:val="18"/>
                 <w:szCs w:val="18"/>
                 <w:vertAlign w:val="baseline"/>
@@ -8568,6 +8628,8 @@
             <w:r>
               <w:rPr>
                 <w:rFonts w:hint="default" w:ascii="Times New Roman" w:hAnsi="Times New Roman" w:cs="Times New Roman"/>
+                <w:b/>
+                <w:bCs/>
                 <w:sz w:val="18"/>
                 <w:szCs w:val="18"/>
                 <w:vertAlign w:val="baseline"/>
@@ -8602,6 +8664,8 @@
               <w:textAlignment w:val="auto"/>
               <w:rPr>
                 <w:rFonts w:hint="default" w:ascii="Times New Roman" w:hAnsi="Times New Roman" w:cs="Times New Roman"/>
+                <w:b/>
+                <w:bCs/>
                 <w:sz w:val="18"/>
                 <w:szCs w:val="18"/>
                 <w:vertAlign w:val="baseline"/>
@@ -8611,6 +8675,8 @@
             <w:r>
               <w:rPr>
                 <w:rFonts w:hint="default" w:ascii="Times New Roman" w:hAnsi="Times New Roman" w:cs="Times New Roman"/>
+                <w:b/>
+                <w:bCs/>
                 <w:sz w:val="18"/>
                 <w:szCs w:val="18"/>
                 <w:vertAlign w:val="baseline"/>
@@ -8645,6 +8711,8 @@
               <w:textAlignment w:val="auto"/>
               <w:rPr>
                 <w:rFonts w:hint="default" w:ascii="Times New Roman" w:hAnsi="Times New Roman" w:cs="Times New Roman"/>
+                <w:b/>
+                <w:bCs/>
                 <w:sz w:val="18"/>
                 <w:szCs w:val="18"/>
                 <w:vertAlign w:val="baseline"/>
@@ -8654,6 +8722,8 @@
             <w:r>
               <w:rPr>
                 <w:rFonts w:hint="default" w:ascii="Times New Roman" w:hAnsi="Times New Roman" w:cs="Times New Roman"/>
+                <w:b/>
+                <w:bCs/>
                 <w:sz w:val="18"/>
                 <w:szCs w:val="18"/>
                 <w:vertAlign w:val="baseline"/>
@@ -14662,6 +14732,12 @@
             <w:insideH w:val="single" w:color="auto" w:sz="4" w:space="0"/>
             <w:insideV w:val="single" w:color="auto" w:sz="4" w:space="0"/>
           </w:tblBorders>
+          <w:tblCellMar>
+            <w:top w:w="0" w:type="dxa"/>
+            <w:left w:w="108" w:type="dxa"/>
+            <w:bottom w:w="0" w:type="dxa"/>
+            <w:right w:w="108" w:type="dxa"/>
+          </w:tblCellMar>
         </w:tblPrEx>
         <w:trPr>
           <w:trHeight w:val="363" w:hRule="atLeast"/>
@@ -15823,7 +15899,7 @@
           <w:sz w:val="24"/>
         </w:rPr>
         <w:pict>
-          <v:line id="_x0000_s1043" o:spid="_x0000_s1043" o:spt="20" style="position:absolute;left:0pt;margin-left:201.15pt;margin-top:648.15pt;height:0.05pt;width:63.2pt;z-index:251670528;mso-width-relative:page;mso-height-relative:page;" filled="f" stroked="t" coordsize="21600,21600">
+          <v:line id="_x0000_s1043" o:spid="_x0000_s1043" o:spt="20" style="position:absolute;left:0pt;margin-left:201.15pt;margin-top:648.15pt;height:0.05pt;width:63.2pt;z-index:251671552;mso-width-relative:page;mso-height-relative:page;" filled="f" stroked="t" coordsize="21600,21600">
             <v:path arrowok="t"/>
             <v:fill on="f" focussize="0,0"/>
             <v:stroke color="#000000"/>
@@ -15975,7 +16051,7 @@
           <w:sz w:val="24"/>
         </w:rPr>
         <w:pict>
-          <v:line id="_x0000_s1040" o:spid="_x0000_s1040" o:spt="20" style="position:absolute;left:0pt;margin-left:1777.45pt;margin-top:641.4pt;height:0.05pt;width:63.2pt;z-index:251668480;mso-width-relative:page;mso-height-relative:page;" filled="f" stroked="t" coordsize="21600,21600">
+          <v:line id="_x0000_s1040" o:spid="_x0000_s1040" o:spt="20" style="position:absolute;left:0pt;margin-left:1777.45pt;margin-top:641.4pt;height:0.05pt;width:63.2pt;z-index:251669504;mso-width-relative:page;mso-height-relative:page;" filled="f" stroked="t" coordsize="21600,21600">
             <v:path arrowok="t"/>
             <v:fill on="f" focussize="0,0"/>
             <v:stroke color="#000000"/>
@@ -15992,7 +16068,6 @@
           <w:lang w:val="en-PH"/>
         </w:rPr>
         <w:tab/>
-        <w:t/>
       </w:r>
       <w:r>
         <w:rPr>
@@ -16002,7 +16077,6 @@
           <w:lang w:val="en-PH"/>
         </w:rPr>
         <w:tab/>
-        <w:t/>
       </w:r>
       <w:r>
         <w:rPr>
@@ -16012,7 +16086,6 @@
           <w:lang w:val="en-PH"/>
         </w:rPr>
         <w:tab/>
-        <w:t/>
       </w:r>
       <w:r>
         <w:rPr>
@@ -16022,7 +16095,6 @@
           <w:lang w:val="en-PH"/>
         </w:rPr>
         <w:tab/>
-        <w:t/>
       </w:r>
       <w:r>
         <w:rPr>
@@ -16032,6 +16104,14 @@
           <w:lang w:val="en-PH"/>
         </w:rPr>
         <w:tab/>
+      </w:r>
+      <w:r>
+        <w:rPr>
+          <w:rFonts w:hint="default" w:ascii="Times New Roman" w:hAnsi="Times New Roman" w:cs="Times New Roman"/>
+          <w:sz w:val="24"/>
+          <w:szCs w:val="28"/>
+          <w:lang w:val="en-PH"/>
+        </w:rPr>
         <w:t xml:space="preserve">       </w:t>
       </w:r>
       <w:r>
@@ -16066,15 +16146,12 @@
           <w:lang w:val="en-PH"/>
         </w:rPr>
       </w:pPr>
-      <w:bookmarkStart w:id="0" w:name="_GoBack"/>
-      <w:bookmarkEnd w:id="0"/>
     </w:p>
     <w:sectPr>
       <w:headerReference r:id="rId3" w:type="default"/>
       <w:footerReference r:id="rId4" w:type="default"/>
       <w:pgSz w:w="11906" w:h="16838"/>
       <w:pgMar w:top="567" w:right="567" w:bottom="567" w:left="567" w:header="510" w:footer="283" w:gutter="0"/>
-      <w:paperSrc/>
       <w:cols w:equalWidth="0" w:num="2">
         <w:col w:w="5174" w:space="425"/>
         <w:col w:w="5173"/>
@@ -16115,6 +16192,14 @@
         <w:lang w:val="en-PH"/>
       </w:rPr>
       <w:tab/>
+    </w:r>
+    <w:r>
+      <w:rPr>
+        <w:rFonts w:hint="default" w:ascii="Times New Roman" w:hAnsi="Times New Roman" w:cs="Times New Roman"/>
+        <w:i/>
+        <w:iCs/>
+        <w:lang w:val="en-PH"/>
+      </w:rPr>
       <w:t xml:space="preserve">                                                                              THIS IS TO CERTIFY MY HONOR</w:t>
     </w:r>
   </w:p>
@@ -16400,7 +16485,6 @@
         <w:lang w:val="en-PH"/>
       </w:rPr>
       <w:tab/>
-      <w:t/>
     </w:r>
     <w:r>
       <w:rPr>
